--- a/ETL Project Proposal.docx
+++ b/ETL Project Proposal.docx
@@ -354,6 +354,27 @@
           <w:shd w:val="clear" w:color="auto" w:fill="F8F8F8"/>
         </w:rPr>
         <w:t xml:space="preserve"> identify new trends. </w:t>
+      </w:r>
+    </w:p>
+    <w:p>
+      <w:pPr>
+        <w:rPr>
+          <w:rFonts w:ascii="Arial" w:hAnsi="Arial" w:cs="Arial"/>
+          <w:color w:val="1D1C1D"/>
+          <w:sz w:val="23"/>
+          <w:szCs w:val="23"/>
+          <w:shd w:val="clear" w:color="auto" w:fill="F8F8F8"/>
+        </w:rPr>
+      </w:pPr>
+      <w:r>
+        <w:rPr>
+          <w:rFonts w:ascii="Arial" w:hAnsi="Arial" w:cs="Arial"/>
+          <w:color w:val="1D1C1D"/>
+          <w:sz w:val="23"/>
+          <w:szCs w:val="23"/>
+          <w:shd w:val="clear" w:color="auto" w:fill="F8F8F8"/>
+        </w:rPr>
+        <w:t>Analysts will be able to evaluate current hospital resource usage by state and plan resource utilization. They will also be able to evaluate the effectiveness of policy dates related to restricting contact between people at work, school, and in public places.</w:t>
       </w:r>
     </w:p>
     <w:p>
@@ -872,29 +893,7 @@
                 <w:szCs w:val="23"/>
                 <w:shd w:val="clear" w:color="auto" w:fill="F8F8F8"/>
               </w:rPr>
-              <w:t xml:space="preserve">Total cases, new </w:t>
-            </w:r>
-            <w:proofErr w:type="gramStart"/>
-            <w:r>
-              <w:rPr>
-                <w:rFonts w:ascii="Arial" w:hAnsi="Arial" w:cs="Arial"/>
-                <w:color w:val="1D1C1D"/>
-                <w:sz w:val="23"/>
-                <w:szCs w:val="23"/>
-                <w:shd w:val="clear" w:color="auto" w:fill="F8F8F8"/>
-              </w:rPr>
-              <w:t>cases(</w:t>
-            </w:r>
-            <w:proofErr w:type="gramEnd"/>
-            <w:r>
-              <w:rPr>
-                <w:rFonts w:ascii="Arial" w:hAnsi="Arial" w:cs="Arial"/>
-                <w:color w:val="1D1C1D"/>
-                <w:sz w:val="23"/>
-                <w:szCs w:val="23"/>
-                <w:shd w:val="clear" w:color="auto" w:fill="F8F8F8"/>
-              </w:rPr>
-              <w:t>per day), total deaths, new deaths, active cases, total cases/1M pop, deaths/1M pop, total tests, tests/1M pop</w:t>
+              <w:t>Total cases, new cases(per day), total deaths, new deaths, active cases, total cases/1M pop, deaths/1M pop, total tests, tests/1M pop</w:t>
             </w:r>
           </w:p>
         </w:tc>
@@ -1011,124 +1010,90 @@
         </w:rPr>
         <w:t>Yes</w:t>
       </w:r>
-      <w:r>
-        <w:rPr>
-          <w:rFonts w:ascii="Arial" w:hAnsi="Arial" w:cs="Arial"/>
-          <w:color w:val="1D1C1D"/>
-          <w:sz w:val="23"/>
-          <w:szCs w:val="23"/>
-          <w:shd w:val="clear" w:color="auto" w:fill="F8F8F8"/>
-        </w:rPr>
-        <w:t>, but we have a few questions:</w:t>
-      </w:r>
     </w:p>
     <w:p>
       <w:pPr>
-        <w:pStyle w:val="ListParagraph"/>
-        <w:numPr>
-          <w:ilvl w:val="0"/>
-          <w:numId w:val="3"/>
-        </w:numPr>
-        <w:rPr>
-          <w:rFonts w:ascii="Arial" w:hAnsi="Arial" w:cs="Arial"/>
-          <w:color w:val="1D1C1D"/>
-          <w:sz w:val="23"/>
-          <w:szCs w:val="23"/>
-          <w:shd w:val="clear" w:color="auto" w:fill="F8F8F8"/>
-        </w:rPr>
-      </w:pPr>
-      <w:r>
-        <w:rPr>
-          <w:rFonts w:ascii="Arial" w:hAnsi="Arial" w:cs="Arial"/>
-          <w:color w:val="1D1C1D"/>
-          <w:sz w:val="23"/>
-          <w:szCs w:val="23"/>
-          <w:shd w:val="clear" w:color="auto" w:fill="F8F8F8"/>
-        </w:rPr>
-        <w:t xml:space="preserve">Are </w:t>
-      </w:r>
-      <w:proofErr w:type="spellStart"/>
-      <w:r>
-        <w:rPr>
-          <w:rFonts w:ascii="Arial" w:hAnsi="Arial" w:cs="Arial"/>
-          <w:color w:val="1D1C1D"/>
-          <w:sz w:val="23"/>
-          <w:szCs w:val="23"/>
-          <w:shd w:val="clear" w:color="auto" w:fill="F8F8F8"/>
-        </w:rPr>
-        <w:t>github</w:t>
-      </w:r>
-      <w:proofErr w:type="spellEnd"/>
-      <w:r>
-        <w:rPr>
-          <w:rFonts w:ascii="Arial" w:hAnsi="Arial" w:cs="Arial"/>
-          <w:color w:val="1D1C1D"/>
-          <w:sz w:val="23"/>
-          <w:szCs w:val="23"/>
-          <w:shd w:val="clear" w:color="auto" w:fill="F8F8F8"/>
-        </w:rPr>
-        <w:t xml:space="preserve"> pages a requirement or a bonus?</w:t>
-      </w:r>
+        <w:rPr>
+          <w:rFonts w:ascii="Arial" w:hAnsi="Arial" w:cs="Arial"/>
+          <w:color w:val="1D1C1D"/>
+          <w:sz w:val="23"/>
+          <w:szCs w:val="23"/>
+          <w:shd w:val="clear" w:color="auto" w:fill="F8F8F8"/>
+        </w:rPr>
+      </w:pPr>
     </w:p>
     <w:p>
       <w:pPr>
-        <w:pStyle w:val="ListParagraph"/>
-        <w:numPr>
-          <w:ilvl w:val="0"/>
-          <w:numId w:val="3"/>
-        </w:numPr>
-        <w:rPr>
-          <w:rFonts w:ascii="Arial" w:hAnsi="Arial" w:cs="Arial"/>
-          <w:color w:val="1D1C1D"/>
-          <w:sz w:val="23"/>
-          <w:szCs w:val="23"/>
-          <w:shd w:val="clear" w:color="auto" w:fill="F8F8F8"/>
-        </w:rPr>
-      </w:pPr>
-      <w:r>
-        <w:rPr>
-          <w:rFonts w:ascii="Arial" w:hAnsi="Arial" w:cs="Arial"/>
-          <w:color w:val="1D1C1D"/>
-          <w:sz w:val="23"/>
-          <w:szCs w:val="23"/>
-          <w:shd w:val="clear" w:color="auto" w:fill="F8F8F8"/>
-        </w:rPr>
-        <w:t xml:space="preserve">How do we use a master </w:t>
-      </w:r>
-      <w:proofErr w:type="spellStart"/>
-      <w:r>
-        <w:rPr>
-          <w:rFonts w:ascii="Arial" w:hAnsi="Arial" w:cs="Arial"/>
-          <w:color w:val="1D1C1D"/>
-          <w:sz w:val="23"/>
-          <w:szCs w:val="23"/>
-          <w:shd w:val="clear" w:color="auto" w:fill="F8F8F8"/>
-        </w:rPr>
-        <w:t>jupyter</w:t>
-      </w:r>
-      <w:proofErr w:type="spellEnd"/>
-      <w:r>
-        <w:rPr>
-          <w:rFonts w:ascii="Arial" w:hAnsi="Arial" w:cs="Arial"/>
-          <w:color w:val="1D1C1D"/>
-          <w:sz w:val="23"/>
-          <w:szCs w:val="23"/>
-          <w:shd w:val="clear" w:color="auto" w:fill="F8F8F8"/>
-        </w:rPr>
-        <w:t xml:space="preserve"> notebook without any issues (i.e. how to not use the same variables, how to approve push requests to the master</w:t>
-      </w:r>
-      <w:proofErr w:type="gramStart"/>
-      <w:r>
-        <w:rPr>
-          <w:rFonts w:ascii="Arial" w:hAnsi="Arial" w:cs="Arial"/>
-          <w:color w:val="1D1C1D"/>
-          <w:sz w:val="23"/>
-          <w:szCs w:val="23"/>
-          <w:shd w:val="clear" w:color="auto" w:fill="F8F8F8"/>
-        </w:rPr>
-        <w:t>)</w:t>
-      </w:r>
-      <w:proofErr w:type="gramEnd"/>
+        <w:rPr>
+          <w:rFonts w:ascii="Arial" w:hAnsi="Arial" w:cs="Arial"/>
+          <w:b/>
+          <w:bCs/>
+          <w:color w:val="1D1C1D"/>
+          <w:sz w:val="23"/>
+          <w:szCs w:val="23"/>
+          <w:shd w:val="clear" w:color="auto" w:fill="F8F8F8"/>
+        </w:rPr>
+      </w:pPr>
+      <w:r>
+        <w:rPr>
+          <w:rFonts w:ascii="Arial" w:hAnsi="Arial" w:cs="Arial"/>
+          <w:b/>
+          <w:bCs/>
+          <w:color w:val="1D1C1D"/>
+          <w:sz w:val="23"/>
+          <w:szCs w:val="23"/>
+          <w:shd w:val="clear" w:color="auto" w:fill="F8F8F8"/>
+        </w:rPr>
+        <w:t xml:space="preserve">How </w:t>
+      </w:r>
+      <w:r>
+        <w:rPr>
+          <w:rFonts w:ascii="Arial" w:hAnsi="Arial" w:cs="Arial"/>
+          <w:b/>
+          <w:bCs/>
+          <w:color w:val="1D1C1D"/>
+          <w:sz w:val="23"/>
+          <w:szCs w:val="23"/>
+          <w:shd w:val="clear" w:color="auto" w:fill="F8F8F8"/>
+        </w:rPr>
+        <w:t>the team plans</w:t>
+      </w:r>
+      <w:r>
+        <w:rPr>
+          <w:rFonts w:ascii="Arial" w:hAnsi="Arial" w:cs="Arial"/>
+          <w:b/>
+          <w:bCs/>
+          <w:color w:val="1D1C1D"/>
+          <w:sz w:val="23"/>
+          <w:szCs w:val="23"/>
+          <w:shd w:val="clear" w:color="auto" w:fill="F8F8F8"/>
+        </w:rPr>
+        <w:t xml:space="preserve"> to split up the </w:t>
+      </w:r>
+      <w:r>
+        <w:rPr>
+          <w:rFonts w:ascii="Arial" w:hAnsi="Arial" w:cs="Arial"/>
+          <w:b/>
+          <w:bCs/>
+          <w:color w:val="1D1C1D"/>
+          <w:sz w:val="23"/>
+          <w:szCs w:val="23"/>
+          <w:shd w:val="clear" w:color="auto" w:fill="F8F8F8"/>
+        </w:rPr>
+        <w:t>project work</w:t>
+      </w:r>
+      <w:r>
+        <w:rPr>
+          <w:rFonts w:ascii="Arial" w:hAnsi="Arial" w:cs="Arial"/>
+          <w:b/>
+          <w:bCs/>
+          <w:color w:val="1D1C1D"/>
+          <w:sz w:val="23"/>
+          <w:szCs w:val="23"/>
+          <w:shd w:val="clear" w:color="auto" w:fill="F8F8F8"/>
+        </w:rPr>
+        <w:t xml:space="preserve"> to start:</w:t>
+      </w:r>
     </w:p>
     <w:p>
       <w:pPr>
@@ -1140,78 +1105,46 @@
           <w:shd w:val="clear" w:color="auto" w:fill="F8F8F8"/>
         </w:rPr>
       </w:pPr>
+      <w:r>
+        <w:rPr>
+          <w:rFonts w:ascii="Arial" w:hAnsi="Arial" w:cs="Arial"/>
+          <w:color w:val="1D1C1D"/>
+          <w:sz w:val="23"/>
+          <w:szCs w:val="23"/>
+          <w:shd w:val="clear" w:color="auto" w:fill="F8F8F8"/>
+        </w:rPr>
+        <w:t>Frankie – web scraping of covid19, set up Github repo</w:t>
+      </w:r>
     </w:p>
     <w:p>
       <w:pPr>
         <w:rPr>
           <w:rFonts w:ascii="Arial" w:hAnsi="Arial" w:cs="Arial"/>
-          <w:b/>
-          <w:bCs/>
-          <w:color w:val="1D1C1D"/>
-          <w:sz w:val="23"/>
-          <w:szCs w:val="23"/>
-          <w:shd w:val="clear" w:color="auto" w:fill="F8F8F8"/>
-        </w:rPr>
-      </w:pPr>
-      <w:r>
-        <w:rPr>
-          <w:rFonts w:ascii="Arial" w:hAnsi="Arial" w:cs="Arial"/>
-          <w:b/>
-          <w:bCs/>
-          <w:color w:val="1D1C1D"/>
-          <w:sz w:val="23"/>
-          <w:szCs w:val="23"/>
-          <w:shd w:val="clear" w:color="auto" w:fill="F8F8F8"/>
-        </w:rPr>
-        <w:t xml:space="preserve">How </w:t>
-      </w:r>
-      <w:r>
-        <w:rPr>
-          <w:rFonts w:ascii="Arial" w:hAnsi="Arial" w:cs="Arial"/>
-          <w:b/>
-          <w:bCs/>
-          <w:color w:val="1D1C1D"/>
-          <w:sz w:val="23"/>
-          <w:szCs w:val="23"/>
-          <w:shd w:val="clear" w:color="auto" w:fill="F8F8F8"/>
-        </w:rPr>
-        <w:t>the team plans</w:t>
-      </w:r>
-      <w:r>
-        <w:rPr>
-          <w:rFonts w:ascii="Arial" w:hAnsi="Arial" w:cs="Arial"/>
-          <w:b/>
-          <w:bCs/>
-          <w:color w:val="1D1C1D"/>
-          <w:sz w:val="23"/>
-          <w:szCs w:val="23"/>
-          <w:shd w:val="clear" w:color="auto" w:fill="F8F8F8"/>
-        </w:rPr>
-        <w:t xml:space="preserve"> to split up the </w:t>
-      </w:r>
-      <w:r>
-        <w:rPr>
-          <w:rFonts w:ascii="Arial" w:hAnsi="Arial" w:cs="Arial"/>
-          <w:b/>
-          <w:bCs/>
-          <w:color w:val="1D1C1D"/>
-          <w:sz w:val="23"/>
-          <w:szCs w:val="23"/>
-          <w:shd w:val="clear" w:color="auto" w:fill="F8F8F8"/>
-        </w:rPr>
-        <w:t>project work</w:t>
-      </w:r>
-      <w:r>
-        <w:rPr>
-          <w:rFonts w:ascii="Arial" w:hAnsi="Arial" w:cs="Arial"/>
-          <w:b/>
-          <w:bCs/>
-          <w:color w:val="1D1C1D"/>
-          <w:sz w:val="23"/>
-          <w:szCs w:val="23"/>
-          <w:shd w:val="clear" w:color="auto" w:fill="F8F8F8"/>
-        </w:rPr>
-        <w:t xml:space="preserve"> to start:</w:t>
+          <w:color w:val="1D1C1D"/>
+          <w:sz w:val="23"/>
+          <w:szCs w:val="23"/>
+          <w:shd w:val="clear" w:color="auto" w:fill="F8F8F8"/>
+        </w:rPr>
+      </w:pPr>
+      <w:r>
+        <w:rPr>
+          <w:rFonts w:ascii="Arial" w:hAnsi="Arial" w:cs="Arial"/>
+          <w:color w:val="1D1C1D"/>
+          <w:sz w:val="23"/>
+          <w:szCs w:val="23"/>
+          <w:shd w:val="clear" w:color="auto" w:fill="F8F8F8"/>
+        </w:rPr>
+        <w:t>Chris – web scraping of ourworldindata</w:t>
+      </w:r>
+      <w:r>
+        <w:rPr>
+          <w:rFonts w:ascii="Arial" w:hAnsi="Arial" w:cs="Arial"/>
+          <w:color w:val="1D1C1D"/>
+          <w:sz w:val="23"/>
+          <w:szCs w:val="23"/>
+          <w:shd w:val="clear" w:color="auto" w:fill="F8F8F8"/>
+        </w:rPr>
+        <w:t>, start Github pages</w:t>
       </w:r>
     </w:p>
     <w:p>
@@ -1232,105 +1165,7 @@
           <w:szCs w:val="23"/>
           <w:shd w:val="clear" w:color="auto" w:fill="F8F8F8"/>
         </w:rPr>
-        <w:t xml:space="preserve">Frankie – web scraping of covid19, set up </w:t>
-      </w:r>
-      <w:proofErr w:type="spellStart"/>
-      <w:r>
-        <w:rPr>
-          <w:rFonts w:ascii="Arial" w:hAnsi="Arial" w:cs="Arial"/>
-          <w:color w:val="1D1C1D"/>
-          <w:sz w:val="23"/>
-          <w:szCs w:val="23"/>
-          <w:shd w:val="clear" w:color="auto" w:fill="F8F8F8"/>
-        </w:rPr>
-        <w:t>Github</w:t>
-      </w:r>
-      <w:proofErr w:type="spellEnd"/>
-      <w:r>
-        <w:rPr>
-          <w:rFonts w:ascii="Arial" w:hAnsi="Arial" w:cs="Arial"/>
-          <w:color w:val="1D1C1D"/>
-          <w:sz w:val="23"/>
-          <w:szCs w:val="23"/>
-          <w:shd w:val="clear" w:color="auto" w:fill="F8F8F8"/>
-        </w:rPr>
-        <w:t xml:space="preserve"> repo</w:t>
-      </w:r>
-    </w:p>
-    <w:p>
-      <w:pPr>
-        <w:rPr>
-          <w:rFonts w:ascii="Arial" w:hAnsi="Arial" w:cs="Arial"/>
-          <w:color w:val="1D1C1D"/>
-          <w:sz w:val="23"/>
-          <w:szCs w:val="23"/>
-          <w:shd w:val="clear" w:color="auto" w:fill="F8F8F8"/>
-        </w:rPr>
-      </w:pPr>
-      <w:r>
-        <w:rPr>
-          <w:rFonts w:ascii="Arial" w:hAnsi="Arial" w:cs="Arial"/>
-          <w:color w:val="1D1C1D"/>
-          <w:sz w:val="23"/>
-          <w:szCs w:val="23"/>
-          <w:shd w:val="clear" w:color="auto" w:fill="F8F8F8"/>
-        </w:rPr>
-        <w:t xml:space="preserve">Chris – web scraping of </w:t>
-      </w:r>
-      <w:proofErr w:type="spellStart"/>
-      <w:r>
-        <w:rPr>
-          <w:rFonts w:ascii="Arial" w:hAnsi="Arial" w:cs="Arial"/>
-          <w:color w:val="1D1C1D"/>
-          <w:sz w:val="23"/>
-          <w:szCs w:val="23"/>
-          <w:shd w:val="clear" w:color="auto" w:fill="F8F8F8"/>
-        </w:rPr>
-        <w:t>ourworldindata</w:t>
-      </w:r>
-      <w:proofErr w:type="spellEnd"/>
-    </w:p>
-    <w:p>
-      <w:pPr>
-        <w:rPr>
-          <w:rFonts w:ascii="Arial" w:hAnsi="Arial" w:cs="Arial"/>
-          <w:color w:val="1D1C1D"/>
-          <w:sz w:val="23"/>
-          <w:szCs w:val="23"/>
-          <w:shd w:val="clear" w:color="auto" w:fill="F8F8F8"/>
-        </w:rPr>
-      </w:pPr>
-      <w:r>
-        <w:rPr>
-          <w:rFonts w:ascii="Arial" w:hAnsi="Arial" w:cs="Arial"/>
-          <w:color w:val="1D1C1D"/>
-          <w:sz w:val="23"/>
-          <w:szCs w:val="23"/>
-          <w:shd w:val="clear" w:color="auto" w:fill="F8F8F8"/>
-        </w:rPr>
-        <w:t xml:space="preserve">Goutham – scrape </w:t>
-      </w:r>
-      <w:proofErr w:type="spellStart"/>
-      <w:r>
-        <w:rPr>
-          <w:rFonts w:ascii="Arial" w:hAnsi="Arial" w:cs="Arial"/>
-          <w:color w:val="1D1C1D"/>
-          <w:sz w:val="23"/>
-          <w:szCs w:val="23"/>
-          <w:shd w:val="clear" w:color="auto" w:fill="F8F8F8"/>
-        </w:rPr>
-        <w:t>worldometers</w:t>
-      </w:r>
-      <w:proofErr w:type="spellEnd"/>
-      <w:r>
-        <w:rPr>
-          <w:rFonts w:ascii="Arial" w:hAnsi="Arial" w:cs="Arial"/>
-          <w:color w:val="1D1C1D"/>
-          <w:sz w:val="23"/>
-          <w:szCs w:val="23"/>
-          <w:shd w:val="clear" w:color="auto" w:fill="F8F8F8"/>
-        </w:rPr>
-        <w:t xml:space="preserve"> and look for additional</w:t>
+        <w:t>Goutham – scrape worldometers and look for additional</w:t>
       </w:r>
       <w:r>
         <w:rPr>
